--- a/report.docx
+++ b/report.docx
@@ -65,8 +65,6 @@
         </w:rPr>
         <w:t>October 27, 2020</w:t>
       </w:r>
-      <w:bookmarkStart w:id="0" w:name="_GoBack"/>
-      <w:bookmarkEnd w:id="0"/>
     </w:p>
     <w:p>
       <w:pPr>
@@ -90,7 +88,6 @@
     <w:p>
       <w:pPr>
         <w:spacing w:after="0" w:line="240" w:lineRule="auto"/>
-        <w:ind w:firstLine="360"/>
         <w:rPr>
           <w:sz w:val="24"/>
           <w:szCs w:val="24"/>
@@ -331,9 +328,9 @@
         </w:rPr>
         <w:drawing>
           <wp:inline distT="0" distB="0" distL="0" distR="0">
-            <wp:extent cx="5143500" cy="3838575"/>
-            <wp:effectExtent l="0" t="0" r="0" b="9525"/>
-            <wp:docPr id="4" name="图片 4"/>
+            <wp:extent cx="5076825" cy="3810000"/>
+            <wp:effectExtent l="0" t="0" r="9525" b="0"/>
+            <wp:docPr id="5" name="图片 5"/>
             <wp:cNvGraphicFramePr>
               <a:graphicFrameLocks xmlns:a="http://schemas.openxmlformats.org/drawingml/2006/main" noChangeAspect="1"/>
             </wp:cNvGraphicFramePr>
@@ -341,7 +338,7 @@
               <a:graphicData uri="http://schemas.openxmlformats.org/drawingml/2006/picture">
                 <pic:pic xmlns:pic="http://schemas.openxmlformats.org/drawingml/2006/picture">
                   <pic:nvPicPr>
-                    <pic:cNvPr id="4" name="plot_withLabels.png"/>
+                    <pic:cNvPr id="5" name="plot_withLabels.png"/>
                     <pic:cNvPicPr/>
                   </pic:nvPicPr>
                   <pic:blipFill rotWithShape="1">
@@ -352,13 +349,13 @@
                         </a:ext>
                       </a:extLst>
                     </a:blip>
-                    <a:srcRect l="6410" t="9188" r="7051" b="4700"/>
+                    <a:srcRect l="5930" t="9188" r="8653" b="5342"/>
                     <a:stretch/>
                   </pic:blipFill>
                   <pic:spPr bwMode="auto">
                     <a:xfrm>
                       <a:off x="0" y="0"/>
-                      <a:ext cx="5143500" cy="3838575"/>
+                      <a:ext cx="5076825" cy="3810000"/>
                     </a:xfrm>
                     <a:prstGeom prst="rect">
                       <a:avLst/>
@@ -410,14 +407,12 @@
       <w:pPr>
         <w:spacing w:after="0" w:line="240" w:lineRule="auto"/>
         <w:rPr>
-          <w:color w:val="FF0000"/>
-          <w:sz w:val="24"/>
-          <w:szCs w:val="24"/>
-        </w:rPr>
-      </w:pPr>
-      <w:r>
-        <w:rPr>
-          <w:color w:val="FF0000"/>
+          <w:sz w:val="24"/>
+          <w:szCs w:val="24"/>
+        </w:rPr>
+      </w:pPr>
+      <w:r>
+        <w:rPr>
           <w:sz w:val="24"/>
           <w:szCs w:val="24"/>
         </w:rPr>
@@ -425,43 +420,25 @@
       </w:r>
       <w:r>
         <w:rPr>
-          <w:color w:val="FF0000"/>
-          <w:sz w:val="24"/>
-          <w:szCs w:val="24"/>
-        </w:rPr>
-        <w:t>ur program is shown in Figure 2.</w:t>
-      </w:r>
-    </w:p>
-    <w:p>
-      <w:pPr>
-        <w:spacing w:after="0" w:line="240" w:lineRule="auto"/>
-        <w:rPr>
-          <w:sz w:val="24"/>
-          <w:szCs w:val="24"/>
-        </w:rPr>
-      </w:pPr>
-    </w:p>
-    <w:p>
-      <w:pPr>
-        <w:spacing w:after="0" w:line="240" w:lineRule="auto"/>
-        <w:rPr>
-          <w:sz w:val="24"/>
-          <w:szCs w:val="24"/>
-        </w:rPr>
-      </w:pPr>
-      <w:r>
-        <w:rPr>
-          <w:sz w:val="24"/>
-          <w:szCs w:val="24"/>
-        </w:rPr>
-        <w:t>The corresponding</w:t>
-      </w:r>
-      <w:r>
-        <w:rPr>
-          <w:sz w:val="24"/>
-          <w:szCs w:val="24"/>
-        </w:rPr>
-        <w:t xml:space="preserve"> rooted directed acyclic graph looks like Figure 3.</w:t>
+          <w:sz w:val="24"/>
+          <w:szCs w:val="24"/>
+        </w:rPr>
+        <w:t>ur program is shown in Figure 2</w:t>
+      </w:r>
+      <w:r>
+        <w:rPr>
+          <w:rFonts w:hint="eastAsia"/>
+          <w:sz w:val="24"/>
+          <w:szCs w:val="24"/>
+        </w:rPr>
+        <w:t>,</w:t>
+      </w:r>
+      <w:r>
+        <w:rPr>
+          <w:sz w:val="24"/>
+          <w:szCs w:val="24"/>
+        </w:rPr>
+        <w:t xml:space="preserve"> which is little hard to read since no label is printed:</w:t>
       </w:r>
     </w:p>
     <w:p>
@@ -475,16 +452,15 @@
       </w:pPr>
       <w:r>
         <w:rPr>
-          <w:noProof/>
           <w:sz w:val="24"/>
           <w:szCs w:val="24"/>
         </w:rPr>
         <w:lastRenderedPageBreak/>
         <w:drawing>
-          <wp:inline distT="0" distB="0" distL="0" distR="0">
-            <wp:extent cx="5943600" cy="3964940"/>
-            <wp:effectExtent l="0" t="0" r="0" b="0"/>
-            <wp:docPr id="1" name="图片 1"/>
+          <wp:inline distT="0" distB="0" distL="0" distR="0" wp14:anchorId="1D579078" wp14:editId="7D0D3DAF">
+            <wp:extent cx="3486637" cy="3515216"/>
+            <wp:effectExtent l="0" t="0" r="0" b="9525"/>
+            <wp:docPr id="2" name="图片 2"/>
             <wp:cNvGraphicFramePr>
               <a:graphicFrameLocks xmlns:a="http://schemas.openxmlformats.org/drawingml/2006/main" noChangeAspect="1"/>
             </wp:cNvGraphicFramePr>
@@ -492,11 +468,119 @@
               <a:graphicData uri="http://schemas.openxmlformats.org/drawingml/2006/picture">
                 <pic:pic xmlns:pic="http://schemas.openxmlformats.org/drawingml/2006/picture">
                   <pic:nvPicPr>
-                    <pic:cNvPr id="1" name="tree.png"/>
+                    <pic:cNvPr id="1" name=""/>
                     <pic:cNvPicPr/>
                   </pic:nvPicPr>
                   <pic:blipFill>
-                    <a:blip r:embed="rId5">
+                    <a:blip r:embed="rId5"/>
+                    <a:stretch>
+                      <a:fillRect/>
+                    </a:stretch>
+                  </pic:blipFill>
+                  <pic:spPr>
+                    <a:xfrm>
+                      <a:off x="0" y="0"/>
+                      <a:ext cx="3486637" cy="3515216"/>
+                    </a:xfrm>
+                    <a:prstGeom prst="rect">
+                      <a:avLst/>
+                    </a:prstGeom>
+                  </pic:spPr>
+                </pic:pic>
+              </a:graphicData>
+            </a:graphic>
+          </wp:inline>
+        </w:drawing>
+      </w:r>
+    </w:p>
+    <w:p>
+      <w:pPr>
+        <w:spacing w:line="240" w:lineRule="auto"/>
+        <w:jc w:val="center"/>
+        <w:rPr>
+          <w:sz w:val="24"/>
+          <w:szCs w:val="24"/>
+        </w:rPr>
+      </w:pPr>
+      <w:r>
+        <w:rPr>
+          <w:sz w:val="24"/>
+          <w:szCs w:val="24"/>
+        </w:rPr>
+        <w:t>Figure 2: Program Generated Matrix</w:t>
+      </w:r>
+    </w:p>
+    <w:p>
+      <w:pPr>
+        <w:spacing w:after="0" w:line="240" w:lineRule="auto"/>
+        <w:rPr>
+          <w:sz w:val="24"/>
+          <w:szCs w:val="24"/>
+        </w:rPr>
+      </w:pPr>
+      <w:bookmarkStart w:id="0" w:name="_GoBack"/>
+      <w:bookmarkEnd w:id="0"/>
+      <w:r>
+        <w:rPr>
+          <w:sz w:val="24"/>
+          <w:szCs w:val="24"/>
+        </w:rPr>
+        <w:t xml:space="preserve">Thus, we made a </w:t>
+      </w:r>
+      <w:r>
+        <w:rPr>
+          <w:sz w:val="24"/>
+          <w:szCs w:val="24"/>
+        </w:rPr>
+        <w:t xml:space="preserve">matrix with human labeled titles </w:t>
+      </w:r>
+      <w:r>
+        <w:rPr>
+          <w:sz w:val="24"/>
+          <w:szCs w:val="24"/>
+        </w:rPr>
+        <w:t xml:space="preserve">shown in </w:t>
+      </w:r>
+      <w:r>
+        <w:rPr>
+          <w:sz w:val="24"/>
+          <w:szCs w:val="24"/>
+        </w:rPr>
+        <w:t>Figure 3.</w:t>
+      </w:r>
+    </w:p>
+    <w:p>
+      <w:pPr>
+        <w:spacing w:after="0" w:line="240" w:lineRule="auto"/>
+        <w:jc w:val="center"/>
+        <w:rPr>
+          <w:sz w:val="24"/>
+          <w:szCs w:val="24"/>
+        </w:rPr>
+      </w:pPr>
+      <w:r>
+        <w:rPr>
+          <w:noProof/>
+          <w:sz w:val="24"/>
+          <w:szCs w:val="24"/>
+        </w:rPr>
+        <w:drawing>
+          <wp:inline distT="0" distB="0" distL="0" distR="0">
+            <wp:extent cx="4566600" cy="3924300"/>
+            <wp:effectExtent l="0" t="0" r="5715" b="0"/>
+            <wp:docPr id="3" name="图片 3"/>
+            <wp:cNvGraphicFramePr>
+              <a:graphicFrameLocks xmlns:a="http://schemas.openxmlformats.org/drawingml/2006/main" noChangeAspect="1"/>
+            </wp:cNvGraphicFramePr>
+            <a:graphic xmlns:a="http://schemas.openxmlformats.org/drawingml/2006/main">
+              <a:graphicData uri="http://schemas.openxmlformats.org/drawingml/2006/picture">
+                <pic:pic xmlns:pic="http://schemas.openxmlformats.org/drawingml/2006/picture">
+                  <pic:nvPicPr>
+                    <pic:cNvPr id="3" name="matrix.png"/>
+                    <pic:cNvPicPr/>
+                  </pic:nvPicPr>
+                  <pic:blipFill>
+                    <a:blip r:embed="rId6">
                       <a:extLst>
                         <a:ext uri="{28A0092B-C50C-407E-A947-70E740481C1C}">
                           <a14:useLocalDpi xmlns:a14="http://schemas.microsoft.com/office/drawing/2010/main" val="0"/>
@@ -510,7 +594,7 @@
                   <pic:spPr>
                     <a:xfrm>
                       <a:off x="0" y="0"/>
-                      <a:ext cx="5943600" cy="3964940"/>
+                      <a:ext cx="4579337" cy="3935245"/>
                     </a:xfrm>
                     <a:prstGeom prst="rect">
                       <a:avLst/>
@@ -525,7 +609,7 @@
     </w:p>
     <w:p>
       <w:pPr>
-        <w:spacing w:after="0" w:line="240" w:lineRule="auto"/>
+        <w:spacing w:line="240" w:lineRule="auto"/>
         <w:jc w:val="center"/>
         <w:rPr>
           <w:sz w:val="24"/>
@@ -537,7 +621,142 @@
           <w:sz w:val="24"/>
           <w:szCs w:val="24"/>
         </w:rPr>
-        <w:t>Figure 3: Rooted Directed Acyclic Graph</w:t>
+        <w:t>Figure 3: Manually Labeled Matrix</w:t>
+      </w:r>
+    </w:p>
+    <w:p>
+      <w:pPr>
+        <w:spacing w:after="0" w:line="240" w:lineRule="auto"/>
+        <w:rPr>
+          <w:sz w:val="24"/>
+          <w:szCs w:val="24"/>
+        </w:rPr>
+      </w:pPr>
+    </w:p>
+    <w:p>
+      <w:pPr>
+        <w:spacing w:after="0" w:line="240" w:lineRule="auto"/>
+        <w:rPr>
+          <w:sz w:val="24"/>
+          <w:szCs w:val="24"/>
+        </w:rPr>
+      </w:pPr>
+      <w:r>
+        <w:rPr>
+          <w:sz w:val="24"/>
+          <w:szCs w:val="24"/>
+        </w:rPr>
+        <w:t>The corresponding</w:t>
+      </w:r>
+      <w:r>
+        <w:rPr>
+          <w:sz w:val="24"/>
+          <w:szCs w:val="24"/>
+        </w:rPr>
+        <w:t xml:space="preserve"> rooted directed acyclic graph looks like Figure </w:t>
+      </w:r>
+      <w:r>
+        <w:rPr>
+          <w:sz w:val="24"/>
+          <w:szCs w:val="24"/>
+        </w:rPr>
+        <w:t>4</w:t>
+      </w:r>
+      <w:r>
+        <w:rPr>
+          <w:sz w:val="24"/>
+          <w:szCs w:val="24"/>
+        </w:rPr>
+        <w:t>.</w:t>
+      </w:r>
+    </w:p>
+    <w:p>
+      <w:pPr>
+        <w:spacing w:after="0" w:line="240" w:lineRule="auto"/>
+        <w:jc w:val="center"/>
+        <w:rPr>
+          <w:sz w:val="24"/>
+          <w:szCs w:val="24"/>
+        </w:rPr>
+      </w:pPr>
+      <w:r>
+        <w:rPr>
+          <w:noProof/>
+          <w:sz w:val="24"/>
+          <w:szCs w:val="24"/>
+        </w:rPr>
+        <w:drawing>
+          <wp:inline distT="0" distB="0" distL="0" distR="0">
+            <wp:extent cx="5943600" cy="4013835"/>
+            <wp:effectExtent l="0" t="0" r="0" b="5715"/>
+            <wp:docPr id="6" name="图片 6"/>
+            <wp:cNvGraphicFramePr>
+              <a:graphicFrameLocks xmlns:a="http://schemas.openxmlformats.org/drawingml/2006/main" noChangeAspect="1"/>
+            </wp:cNvGraphicFramePr>
+            <a:graphic xmlns:a="http://schemas.openxmlformats.org/drawingml/2006/main">
+              <a:graphicData uri="http://schemas.openxmlformats.org/drawingml/2006/picture">
+                <pic:pic xmlns:pic="http://schemas.openxmlformats.org/drawingml/2006/picture">
+                  <pic:nvPicPr>
+                    <pic:cNvPr id="6" name="dag.png"/>
+                    <pic:cNvPicPr/>
+                  </pic:nvPicPr>
+                  <pic:blipFill>
+                    <a:blip r:embed="rId7">
+                      <a:extLst>
+                        <a:ext uri="{28A0092B-C50C-407E-A947-70E740481C1C}">
+                          <a14:useLocalDpi xmlns:a14="http://schemas.microsoft.com/office/drawing/2010/main" val="0"/>
+                        </a:ext>
+                      </a:extLst>
+                    </a:blip>
+                    <a:stretch>
+                      <a:fillRect/>
+                    </a:stretch>
+                  </pic:blipFill>
+                  <pic:spPr>
+                    <a:xfrm>
+                      <a:off x="0" y="0"/>
+                      <a:ext cx="5943600" cy="4013835"/>
+                    </a:xfrm>
+                    <a:prstGeom prst="rect">
+                      <a:avLst/>
+                    </a:prstGeom>
+                  </pic:spPr>
+                </pic:pic>
+              </a:graphicData>
+            </a:graphic>
+          </wp:inline>
+        </w:drawing>
+      </w:r>
+    </w:p>
+    <w:p>
+      <w:pPr>
+        <w:spacing w:after="0" w:line="240" w:lineRule="auto"/>
+        <w:jc w:val="center"/>
+        <w:rPr>
+          <w:sz w:val="24"/>
+          <w:szCs w:val="24"/>
+        </w:rPr>
+      </w:pPr>
+      <w:r>
+        <w:rPr>
+          <w:sz w:val="24"/>
+          <w:szCs w:val="24"/>
+        </w:rPr>
+        <w:t xml:space="preserve">Figure </w:t>
+      </w:r>
+      <w:r>
+        <w:rPr>
+          <w:sz w:val="24"/>
+          <w:szCs w:val="24"/>
+        </w:rPr>
+        <w:t>4</w:t>
+      </w:r>
+      <w:r>
+        <w:rPr>
+          <w:sz w:val="24"/>
+          <w:szCs w:val="24"/>
+        </w:rPr>
+        <w:t>: Rooted Directed Acyclic Graph</w:t>
       </w:r>
     </w:p>
     <w:p>

--- a/report.docx
+++ b/report.docx
@@ -63,7 +63,21 @@
           <w:sz w:val="24"/>
           <w:szCs w:val="24"/>
         </w:rPr>
-        <w:t>October 27, 2020</w:t>
+        <w:t xml:space="preserve">October </w:t>
+      </w:r>
+      <w:r>
+        <w:rPr>
+          <w:sz w:val="24"/>
+          <w:szCs w:val="24"/>
+        </w:rPr>
+        <w:t>31</w:t>
+      </w:r>
+      <w:r>
+        <w:rPr>
+          <w:sz w:val="24"/>
+          <w:szCs w:val="24"/>
+        </w:rPr>
+        <w:t>, 2020</w:t>
       </w:r>
     </w:p>
     <w:p>
@@ -457,10 +471,10 @@
         </w:rPr>
         <w:lastRenderedPageBreak/>
         <w:drawing>
-          <wp:inline distT="0" distB="0" distL="0" distR="0" wp14:anchorId="1D579078" wp14:editId="7D0D3DAF">
-            <wp:extent cx="3486637" cy="3515216"/>
-            <wp:effectExtent l="0" t="0" r="0" b="9525"/>
-            <wp:docPr id="2" name="图片 2"/>
+          <wp:inline distT="0" distB="0" distL="0" distR="0" wp14:anchorId="432F40F1" wp14:editId="7ED3EFD7">
+            <wp:extent cx="3019425" cy="3203634"/>
+            <wp:effectExtent l="0" t="0" r="0" b="0"/>
+            <wp:docPr id="1" name="图片 1"/>
             <wp:cNvGraphicFramePr>
               <a:graphicFrameLocks xmlns:a="http://schemas.openxmlformats.org/drawingml/2006/main" noChangeAspect="1"/>
             </wp:cNvGraphicFramePr>
@@ -480,7 +494,7 @@
                   <pic:spPr>
                     <a:xfrm>
                       <a:off x="0" y="0"/>
-                      <a:ext cx="3486637" cy="3515216"/>
+                      <a:ext cx="3033780" cy="3218865"/>
                     </a:xfrm>
                     <a:prstGeom prst="rect">
                       <a:avLst/>
@@ -492,6 +506,8 @@
           </wp:inline>
         </w:drawing>
       </w:r>
+      <w:bookmarkStart w:id="0" w:name="_GoBack"/>
+      <w:bookmarkEnd w:id="0"/>
     </w:p>
     <w:p>
       <w:pPr>
@@ -518,8 +534,6 @@
           <w:szCs w:val="24"/>
         </w:rPr>
       </w:pPr>
-      <w:bookmarkStart w:id="0" w:name="_GoBack"/>
-      <w:bookmarkEnd w:id="0"/>
       <w:r>
         <w:rPr>
           <w:sz w:val="24"/>
@@ -646,6 +660,7 @@
           <w:sz w:val="24"/>
           <w:szCs w:val="24"/>
         </w:rPr>
+        <w:lastRenderedPageBreak/>
         <w:t>The corresponding</w:t>
       </w:r>
       <w:r>
